--- a/Final Project/Results.docx
+++ b/Final Project/Results.docx
@@ -513,6 +513,188 @@
         </w:drawing>
       </w:r>
     </w:p>
+    <w:p/>
+    <w:p/>
+    <w:p/>
+    <w:p>
+      <w:r>
+        <w:lastRenderedPageBreak/>
+        <w:t>5PC</w:t>
+      </w:r>
+    </w:p>
+    <w:p/>
+    <w:p/>
+    <w:p>
+      <w:r>
+        <w:t>Gap stat</w:t>
+      </w:r>
+    </w:p>
+    <w:p>
+      <w:r>
+        <w:rPr>
+          <w:noProof/>
+        </w:rPr>
+        <w:drawing>
+          <wp:inline distT="0" distB="0" distL="0" distR="0" wp14:anchorId="20C60031" wp14:editId="22A00D62">
+            <wp:extent cx="2719137" cy="2182863"/>
+            <wp:effectExtent l="0" t="0" r="0" b="1905"/>
+            <wp:docPr id="6" name="Picture 6" descr="Chart, line chart&#10;&#10;Description automatically generated"/>
+            <wp:cNvGraphicFramePr>
+              <a:graphicFrameLocks xmlns:a="http://schemas.openxmlformats.org/drawingml/2006/main" noChangeAspect="1"/>
+            </wp:cNvGraphicFramePr>
+            <a:graphic xmlns:a="http://schemas.openxmlformats.org/drawingml/2006/main">
+              <a:graphicData uri="http://schemas.openxmlformats.org/drawingml/2006/picture">
+                <pic:pic xmlns:pic="http://schemas.openxmlformats.org/drawingml/2006/picture">
+                  <pic:nvPicPr>
+                    <pic:cNvPr id="6" name="Picture 6" descr="Chart, line chart&#10;&#10;Description automatically generated"/>
+                    <pic:cNvPicPr/>
+                  </pic:nvPicPr>
+                  <pic:blipFill>
+                    <a:blip r:embed="rId12" cstate="print">
+                      <a:extLst>
+                        <a:ext uri="{28A0092B-C50C-407E-A947-70E740481C1C}">
+                          <a14:useLocalDpi xmlns:a14="http://schemas.microsoft.com/office/drawing/2010/main" val="0"/>
+                        </a:ext>
+                      </a:extLst>
+                    </a:blip>
+                    <a:stretch>
+                      <a:fillRect/>
+                    </a:stretch>
+                  </pic:blipFill>
+                  <pic:spPr>
+                    <a:xfrm>
+                      <a:off x="0" y="0"/>
+                      <a:ext cx="2724780" cy="2187393"/>
+                    </a:xfrm>
+                    <a:prstGeom prst="rect">
+                      <a:avLst/>
+                    </a:prstGeom>
+                  </pic:spPr>
+                </pic:pic>
+              </a:graphicData>
+            </a:graphic>
+          </wp:inline>
+        </w:drawing>
+      </w:r>
+    </w:p>
+    <w:p/>
+    <w:p/>
+    <w:p>
+      <w:r>
+        <w:t>Mean Cluster Values</w:t>
+      </w:r>
+    </w:p>
+    <w:p/>
+    <w:p>
+      <w:r>
+        <w:rPr>
+          <w:noProof/>
+        </w:rPr>
+        <w:drawing>
+          <wp:inline distT="0" distB="0" distL="0" distR="0" wp14:anchorId="6F43E959" wp14:editId="08A653EB">
+            <wp:extent cx="5522477" cy="930443"/>
+            <wp:effectExtent l="0" t="0" r="2540" b="0"/>
+            <wp:docPr id="14" name="Picture 14" descr="Text, letter&#10;&#10;Description automatically generated with medium confidence"/>
+            <wp:cNvGraphicFramePr>
+              <a:graphicFrameLocks xmlns:a="http://schemas.openxmlformats.org/drawingml/2006/main" noChangeAspect="1"/>
+            </wp:cNvGraphicFramePr>
+            <a:graphic xmlns:a="http://schemas.openxmlformats.org/drawingml/2006/main">
+              <a:graphicData uri="http://schemas.openxmlformats.org/drawingml/2006/picture">
+                <pic:pic xmlns:pic="http://schemas.openxmlformats.org/drawingml/2006/picture">
+                  <pic:nvPicPr>
+                    <pic:cNvPr id="14" name="Picture 14" descr="Text, letter&#10;&#10;Description automatically generated with medium confidence"/>
+                    <pic:cNvPicPr/>
+                  </pic:nvPicPr>
+                  <pic:blipFill>
+                    <a:blip r:embed="rId13">
+                      <a:extLst>
+                        <a:ext uri="{28A0092B-C50C-407E-A947-70E740481C1C}">
+                          <a14:useLocalDpi xmlns:a14="http://schemas.microsoft.com/office/drawing/2010/main" val="0"/>
+                        </a:ext>
+                      </a:extLst>
+                    </a:blip>
+                    <a:stretch>
+                      <a:fillRect/>
+                    </a:stretch>
+                  </pic:blipFill>
+                  <pic:spPr>
+                    <a:xfrm>
+                      <a:off x="0" y="0"/>
+                      <a:ext cx="5537395" cy="932956"/>
+                    </a:xfrm>
+                    <a:prstGeom prst="rect">
+                      <a:avLst/>
+                    </a:prstGeom>
+                  </pic:spPr>
+                </pic:pic>
+              </a:graphicData>
+            </a:graphic>
+          </wp:inline>
+        </w:drawing>
+      </w:r>
+    </w:p>
+    <w:p/>
+    <w:p>
+      <w:r>
+        <w:t>Silhouette Plot</w:t>
+      </w:r>
+    </w:p>
+    <w:p/>
+    <w:p>
+      <w:r>
+        <w:rPr>
+          <w:noProof/>
+        </w:rPr>
+        <w:drawing>
+          <wp:inline distT="0" distB="0" distL="0" distR="0" wp14:anchorId="22187D4E" wp14:editId="4E18BB3F">
+            <wp:extent cx="3423838" cy="2775284"/>
+            <wp:effectExtent l="0" t="0" r="5715" b="0"/>
+            <wp:docPr id="15" name="Picture 15" descr="Chart, funnel chart&#10;&#10;Description automatically generated"/>
+            <wp:cNvGraphicFramePr>
+              <a:graphicFrameLocks xmlns:a="http://schemas.openxmlformats.org/drawingml/2006/main" noChangeAspect="1"/>
+            </wp:cNvGraphicFramePr>
+            <a:graphic xmlns:a="http://schemas.openxmlformats.org/drawingml/2006/main">
+              <a:graphicData uri="http://schemas.openxmlformats.org/drawingml/2006/picture">
+                <pic:pic xmlns:pic="http://schemas.openxmlformats.org/drawingml/2006/picture">
+                  <pic:nvPicPr>
+                    <pic:cNvPr id="15" name="Picture 15" descr="Chart, funnel chart&#10;&#10;Description automatically generated"/>
+                    <pic:cNvPicPr/>
+                  </pic:nvPicPr>
+                  <pic:blipFill>
+                    <a:blip r:embed="rId14" cstate="print">
+                      <a:extLst>
+                        <a:ext uri="{28A0092B-C50C-407E-A947-70E740481C1C}">
+                          <a14:useLocalDpi xmlns:a14="http://schemas.microsoft.com/office/drawing/2010/main" val="0"/>
+                        </a:ext>
+                      </a:extLst>
+                    </a:blip>
+                    <a:stretch>
+                      <a:fillRect/>
+                    </a:stretch>
+                  </pic:blipFill>
+                  <pic:spPr>
+                    <a:xfrm>
+                      <a:off x="0" y="0"/>
+                      <a:ext cx="3432903" cy="2782632"/>
+                    </a:xfrm>
+                    <a:prstGeom prst="rect">
+                      <a:avLst/>
+                    </a:prstGeom>
+                  </pic:spPr>
+                </pic:pic>
+              </a:graphicData>
+            </a:graphic>
+          </wp:inline>
+        </w:drawing>
+      </w:r>
+    </w:p>
+    <w:p/>
+    <w:p>
+      <w:r>
+        <w:lastRenderedPageBreak/>
+        <w:t>Geo Plot</w:t>
+      </w:r>
+    </w:p>
     <w:p>
       <w:pPr>
         <w:rPr>
@@ -532,6 +714,56 @@
           <w:szCs w:val="32"/>
         </w:rPr>
       </w:pPr>
+      <w:r>
+        <w:rPr>
+          <w:b/>
+          <w:bCs/>
+          <w:noProof/>
+          <w:sz w:val="32"/>
+          <w:szCs w:val="32"/>
+        </w:rPr>
+        <w:drawing>
+          <wp:inline distT="0" distB="0" distL="0" distR="0" wp14:anchorId="63EE3747" wp14:editId="437E6F4E">
+            <wp:extent cx="3248526" cy="2613398"/>
+            <wp:effectExtent l="0" t="0" r="3175" b="3175"/>
+            <wp:docPr id="16" name="Picture 16" descr="Map&#10;&#10;Description automatically generated"/>
+            <wp:cNvGraphicFramePr>
+              <a:graphicFrameLocks xmlns:a="http://schemas.openxmlformats.org/drawingml/2006/main" noChangeAspect="1"/>
+            </wp:cNvGraphicFramePr>
+            <a:graphic xmlns:a="http://schemas.openxmlformats.org/drawingml/2006/main">
+              <a:graphicData uri="http://schemas.openxmlformats.org/drawingml/2006/picture">
+                <pic:pic xmlns:pic="http://schemas.openxmlformats.org/drawingml/2006/picture">
+                  <pic:nvPicPr>
+                    <pic:cNvPr id="16" name="Picture 16" descr="Map&#10;&#10;Description automatically generated"/>
+                    <pic:cNvPicPr/>
+                  </pic:nvPicPr>
+                  <pic:blipFill>
+                    <a:blip r:embed="rId15" cstate="print">
+                      <a:extLst>
+                        <a:ext uri="{28A0092B-C50C-407E-A947-70E740481C1C}">
+                          <a14:useLocalDpi xmlns:a14="http://schemas.microsoft.com/office/drawing/2010/main" val="0"/>
+                        </a:ext>
+                      </a:extLst>
+                    </a:blip>
+                    <a:stretch>
+                      <a:fillRect/>
+                    </a:stretch>
+                  </pic:blipFill>
+                  <pic:spPr>
+                    <a:xfrm>
+                      <a:off x="0" y="0"/>
+                      <a:ext cx="3254259" cy="2618010"/>
+                    </a:xfrm>
+                    <a:prstGeom prst="rect">
+                      <a:avLst/>
+                    </a:prstGeom>
+                  </pic:spPr>
+                </pic:pic>
+              </a:graphicData>
+            </a:graphic>
+          </wp:inline>
+        </w:drawing>
+      </w:r>
     </w:p>
     <w:p>
       <w:pPr>
@@ -542,14 +774,23 @@
           <w:szCs w:val="32"/>
         </w:rPr>
       </w:pPr>
-      <w:r>
+    </w:p>
+    <w:p>
+      <w:pPr>
         <w:rPr>
           <w:b/>
           <w:bCs/>
           <w:sz w:val="32"/>
           <w:szCs w:val="32"/>
         </w:rPr>
-        <w:lastRenderedPageBreak/>
+      </w:pPr>
+      <w:r>
+        <w:rPr>
+          <w:b/>
+          <w:bCs/>
+          <w:sz w:val="32"/>
+          <w:szCs w:val="32"/>
+        </w:rPr>
         <w:t>Before PCA</w:t>
       </w:r>
     </w:p>
@@ -591,7 +832,7 @@
                     <pic:cNvPicPr/>
                   </pic:nvPicPr>
                   <pic:blipFill>
-                    <a:blip r:embed="rId12" cstate="print">
+                    <a:blip r:embed="rId16" cstate="print">
                       <a:extLst>
                         <a:ext uri="{28A0092B-C50C-407E-A947-70E740481C1C}">
                           <a14:useLocalDpi xmlns:a14="http://schemas.microsoft.com/office/drawing/2010/main" val="0"/>
@@ -646,7 +887,7 @@
                     <pic:cNvPicPr/>
                   </pic:nvPicPr>
                   <pic:blipFill>
-                    <a:blip r:embed="rId13">
+                    <a:blip r:embed="rId17">
                       <a:extLst>
                         <a:ext uri="{28A0092B-C50C-407E-A947-70E740481C1C}">
                           <a14:useLocalDpi xmlns:a14="http://schemas.microsoft.com/office/drawing/2010/main" val="0"/>
@@ -684,7 +925,6 @@
         <w:rPr>
           <w:noProof/>
         </w:rPr>
-        <w:lastRenderedPageBreak/>
         <w:drawing>
           <wp:inline distT="0" distB="0" distL="0" distR="0" wp14:anchorId="408B6760" wp14:editId="0A425502">
             <wp:extent cx="3143250" cy="2524675"/>
@@ -701,7 +941,7 @@
                     <pic:cNvPicPr/>
                   </pic:nvPicPr>
                   <pic:blipFill>
-                    <a:blip r:embed="rId14" cstate="print">
+                    <a:blip r:embed="rId18" cstate="print">
                       <a:extLst>
                         <a:ext uri="{28A0092B-C50C-407E-A947-70E740481C1C}">
                           <a14:useLocalDpi xmlns:a14="http://schemas.microsoft.com/office/drawing/2010/main" val="0"/>
@@ -756,7 +996,7 @@
                     <pic:cNvPicPr/>
                   </pic:nvPicPr>
                   <pic:blipFill>
-                    <a:blip r:embed="rId15" cstate="print">
+                    <a:blip r:embed="rId19" cstate="print">
                       <a:extLst>
                         <a:ext uri="{28A0092B-C50C-407E-A947-70E740481C1C}">
                           <a14:useLocalDpi xmlns:a14="http://schemas.microsoft.com/office/drawing/2010/main" val="0"/>

--- a/Final Project/Results.docx
+++ b/Final Project/Results.docx
@@ -69,7 +69,7 @@
                     <pic:cNvPicPr/>
                   </pic:nvPicPr>
                   <pic:blipFill>
-                    <a:blip r:embed="rId4" cstate="print">
+                    <a:blip r:embed="rId5" cstate="print">
                       <a:extLst>
                         <a:ext uri="{28A0092B-C50C-407E-A947-70E740481C1C}">
                           <a14:useLocalDpi xmlns:a14="http://schemas.microsoft.com/office/drawing/2010/main" val="0"/>
@@ -123,7 +123,7 @@
                     <pic:cNvPicPr/>
                   </pic:nvPicPr>
                   <pic:blipFill>
-                    <a:blip r:embed="rId5">
+                    <a:blip r:embed="rId6">
                       <a:extLst>
                         <a:ext uri="{28A0092B-C50C-407E-A947-70E740481C1C}">
                           <a14:useLocalDpi xmlns:a14="http://schemas.microsoft.com/office/drawing/2010/main" val="0"/>
@@ -177,7 +177,7 @@
                     <pic:cNvPicPr/>
                   </pic:nvPicPr>
                   <pic:blipFill>
-                    <a:blip r:embed="rId6" cstate="print">
+                    <a:blip r:embed="rId7" cstate="print">
                       <a:extLst>
                         <a:ext uri="{28A0092B-C50C-407E-A947-70E740481C1C}">
                           <a14:useLocalDpi xmlns:a14="http://schemas.microsoft.com/office/drawing/2010/main" val="0"/>
@@ -235,7 +235,7 @@
                     <pic:cNvPicPr/>
                   </pic:nvPicPr>
                   <pic:blipFill>
-                    <a:blip r:embed="rId7" cstate="print">
+                    <a:blip r:embed="rId8" cstate="print">
                       <a:extLst>
                         <a:ext uri="{28A0092B-C50C-407E-A947-70E740481C1C}">
                           <a14:useLocalDpi xmlns:a14="http://schemas.microsoft.com/office/drawing/2010/main" val="0"/>
@@ -320,7 +320,7 @@
                     <pic:cNvPicPr/>
                   </pic:nvPicPr>
                   <pic:blipFill>
-                    <a:blip r:embed="rId8" cstate="print">
+                    <a:blip r:embed="rId9" cstate="print">
                       <a:extLst>
                         <a:ext uri="{28A0092B-C50C-407E-A947-70E740481C1C}">
                           <a14:useLocalDpi xmlns:a14="http://schemas.microsoft.com/office/drawing/2010/main" val="0"/>
@@ -361,9 +361,9 @@
         </w:rPr>
         <w:lastRenderedPageBreak/>
         <w:drawing>
-          <wp:inline distT="0" distB="0" distL="0" distR="0" wp14:anchorId="42377474" wp14:editId="55F9563A">
-            <wp:extent cx="5943600" cy="1220470"/>
-            <wp:effectExtent l="0" t="0" r="0" b="0"/>
+          <wp:inline distT="0" distB="0" distL="0" distR="0" wp14:anchorId="42377474" wp14:editId="2C27E670">
+            <wp:extent cx="5967102" cy="1225296"/>
+            <wp:effectExtent l="0" t="0" r="1905" b="0"/>
             <wp:docPr id="2" name="Picture 2" descr="Text&#10;&#10;Description automatically generated"/>
             <wp:cNvGraphicFramePr>
               <a:graphicFrameLocks xmlns:a="http://schemas.openxmlformats.org/drawingml/2006/main" noChangeAspect="1"/>
@@ -376,7 +376,7 @@
                     <pic:cNvPicPr/>
                   </pic:nvPicPr>
                   <pic:blipFill>
-                    <a:blip r:embed="rId9">
+                    <a:blip r:embed="rId10">
                       <a:extLst>
                         <a:ext uri="{28A0092B-C50C-407E-A947-70E740481C1C}">
                           <a14:useLocalDpi xmlns:a14="http://schemas.microsoft.com/office/drawing/2010/main" val="0"/>
@@ -390,7 +390,7 @@
                   <pic:spPr>
                     <a:xfrm>
                       <a:off x="0" y="0"/>
-                      <a:ext cx="5943600" cy="1220470"/>
+                      <a:ext cx="5967102" cy="1225296"/>
                     </a:xfrm>
                     <a:prstGeom prst="rect">
                       <a:avLst/>
@@ -431,7 +431,7 @@
                     <pic:cNvPicPr/>
                   </pic:nvPicPr>
                   <pic:blipFill>
-                    <a:blip r:embed="rId10" cstate="print">
+                    <a:blip r:embed="rId11" cstate="print">
                       <a:extLst>
                         <a:ext uri="{28A0092B-C50C-407E-A947-70E740481C1C}">
                           <a14:useLocalDpi xmlns:a14="http://schemas.microsoft.com/office/drawing/2010/main" val="0"/>
@@ -486,7 +486,7 @@
                     <pic:cNvPicPr/>
                   </pic:nvPicPr>
                   <pic:blipFill>
-                    <a:blip r:embed="rId11" cstate="print">
+                    <a:blip r:embed="rId12" cstate="print">
                       <a:extLst>
                         <a:ext uri="{28A0092B-C50C-407E-A947-70E740481C1C}">
                           <a14:useLocalDpi xmlns:a14="http://schemas.microsoft.com/office/drawing/2010/main" val="0"/>
@@ -550,7 +550,7 @@
                     <pic:cNvPicPr/>
                   </pic:nvPicPr>
                   <pic:blipFill>
-                    <a:blip r:embed="rId12" cstate="print">
+                    <a:blip r:embed="rId13" cstate="print">
                       <a:extLst>
                         <a:ext uri="{28A0092B-C50C-407E-A947-70E740481C1C}">
                           <a14:useLocalDpi xmlns:a14="http://schemas.microsoft.com/office/drawing/2010/main" val="0"/>
@@ -591,9 +591,9 @@
           <w:noProof/>
         </w:rPr>
         <w:drawing>
-          <wp:inline distT="0" distB="0" distL="0" distR="0" wp14:anchorId="6F43E959" wp14:editId="08A653EB">
-            <wp:extent cx="5522477" cy="930443"/>
-            <wp:effectExtent l="0" t="0" r="2540" b="0"/>
+          <wp:inline distT="0" distB="0" distL="0" distR="0" wp14:anchorId="6F43E959" wp14:editId="348D3023">
+            <wp:extent cx="5535802" cy="932688"/>
+            <wp:effectExtent l="0" t="0" r="1905" b="0"/>
             <wp:docPr id="14" name="Picture 14" descr="Text, letter&#10;&#10;Description automatically generated with medium confidence"/>
             <wp:cNvGraphicFramePr>
               <a:graphicFrameLocks xmlns:a="http://schemas.openxmlformats.org/drawingml/2006/main" noChangeAspect="1"/>
@@ -606,7 +606,7 @@
                     <pic:cNvPicPr/>
                   </pic:nvPicPr>
                   <pic:blipFill>
-                    <a:blip r:embed="rId13">
+                    <a:blip r:embed="rId14">
                       <a:extLst>
                         <a:ext uri="{28A0092B-C50C-407E-A947-70E740481C1C}">
                           <a14:useLocalDpi xmlns:a14="http://schemas.microsoft.com/office/drawing/2010/main" val="0"/>
@@ -620,7 +620,7 @@
                   <pic:spPr>
                     <a:xfrm>
                       <a:off x="0" y="0"/>
-                      <a:ext cx="5537395" cy="932956"/>
+                      <a:ext cx="5535802" cy="932688"/>
                     </a:xfrm>
                     <a:prstGeom prst="rect">
                       <a:avLst/>
@@ -661,7 +661,7 @@
                     <pic:cNvPicPr/>
                   </pic:nvPicPr>
                   <pic:blipFill>
-                    <a:blip r:embed="rId14" cstate="print">
+                    <a:blip r:embed="rId15" cstate="print">
                       <a:extLst>
                         <a:ext uri="{28A0092B-C50C-407E-A947-70E740481C1C}">
                           <a14:useLocalDpi xmlns:a14="http://schemas.microsoft.com/office/drawing/2010/main" val="0"/>
@@ -738,7 +738,7 @@
                     <pic:cNvPicPr/>
                   </pic:nvPicPr>
                   <pic:blipFill>
-                    <a:blip r:embed="rId15" cstate="print">
+                    <a:blip r:embed="rId16" cstate="print">
                       <a:extLst>
                         <a:ext uri="{28A0092B-C50C-407E-A947-70E740481C1C}">
                           <a14:useLocalDpi xmlns:a14="http://schemas.microsoft.com/office/drawing/2010/main" val="0"/>
@@ -832,7 +832,7 @@
                     <pic:cNvPicPr/>
                   </pic:nvPicPr>
                   <pic:blipFill>
-                    <a:blip r:embed="rId16" cstate="print">
+                    <a:blip r:embed="rId17" cstate="print">
                       <a:extLst>
                         <a:ext uri="{28A0092B-C50C-407E-A947-70E740481C1C}">
                           <a14:useLocalDpi xmlns:a14="http://schemas.microsoft.com/office/drawing/2010/main" val="0"/>
@@ -887,7 +887,7 @@
                     <pic:cNvPicPr/>
                   </pic:nvPicPr>
                   <pic:blipFill>
-                    <a:blip r:embed="rId17">
+                    <a:blip r:embed="rId18">
                       <a:extLst>
                         <a:ext uri="{28A0092B-C50C-407E-A947-70E740481C1C}">
                           <a14:useLocalDpi xmlns:a14="http://schemas.microsoft.com/office/drawing/2010/main" val="0"/>
@@ -941,7 +941,7 @@
                     <pic:cNvPicPr/>
                   </pic:nvPicPr>
                   <pic:blipFill>
-                    <a:blip r:embed="rId18" cstate="print">
+                    <a:blip r:embed="rId19" cstate="print">
                       <a:extLst>
                         <a:ext uri="{28A0092B-C50C-407E-A947-70E740481C1C}">
                           <a14:useLocalDpi xmlns:a14="http://schemas.microsoft.com/office/drawing/2010/main" val="0"/>
@@ -996,7 +996,7 @@
                     <pic:cNvPicPr/>
                   </pic:nvPicPr>
                   <pic:blipFill>
-                    <a:blip r:embed="rId19" cstate="print">
+                    <a:blip r:embed="rId20" cstate="print">
                       <a:extLst>
                         <a:ext uri="{28A0092B-C50C-407E-A947-70E740481C1C}">
                           <a14:useLocalDpi xmlns:a14="http://schemas.microsoft.com/office/drawing/2010/main" val="0"/>
@@ -1023,6 +1023,563 @@
         </w:drawing>
       </w:r>
     </w:p>
+    <w:p/>
+    <w:p/>
+    <w:p>
+      <w:r>
+        <w:lastRenderedPageBreak/>
+        <w:t>Result tables</w:t>
+      </w:r>
+    </w:p>
+    <w:p/>
+    <w:p>
+      <w:pPr>
+        <w:pStyle w:val="ListParagraph"/>
+        <w:numPr>
+          <w:ilvl w:val="0"/>
+          <w:numId w:val="1"/>
+        </w:numPr>
+      </w:pPr>
+      <w:r>
+        <w:t>Comparison among different number of PC</w:t>
+      </w:r>
+      <w:r>
+        <w:t xml:space="preserve"> for Hierarchical</w:t>
+      </w:r>
+    </w:p>
+    <w:tbl>
+      <w:tblPr>
+        <w:tblStyle w:val="TableGrid"/>
+        <w:tblW w:w="9445" w:type="dxa"/>
+        <w:tblInd w:w="360" w:type="dxa"/>
+        <w:tblLook w:val="04A0" w:firstRow="1" w:lastRow="0" w:firstColumn="1" w:lastColumn="0" w:noHBand="0" w:noVBand="1"/>
+      </w:tblPr>
+      <w:tblGrid>
+        <w:gridCol w:w="1215"/>
+        <w:gridCol w:w="2574"/>
+        <w:gridCol w:w="2596"/>
+        <w:gridCol w:w="3060"/>
+      </w:tblGrid>
+      <w:tr>
+        <w:tc>
+          <w:tcPr>
+            <w:tcW w:w="1215" w:type="dxa"/>
+          </w:tcPr>
+          <w:p/>
+        </w:tc>
+        <w:tc>
+          <w:tcPr>
+            <w:tcW w:w="2574" w:type="dxa"/>
+          </w:tcPr>
+          <w:p>
+            <w:r>
+              <w:t>3 PC</w:t>
+            </w:r>
+          </w:p>
+        </w:tc>
+        <w:tc>
+          <w:tcPr>
+            <w:tcW w:w="2596" w:type="dxa"/>
+          </w:tcPr>
+          <w:p>
+            <w:r>
+              <w:t>4 PC</w:t>
+            </w:r>
+          </w:p>
+        </w:tc>
+        <w:tc>
+          <w:tcPr>
+            <w:tcW w:w="3060" w:type="dxa"/>
+          </w:tcPr>
+          <w:p>
+            <w:r>
+              <w:t>5 PC</w:t>
+            </w:r>
+          </w:p>
+        </w:tc>
+      </w:tr>
+      <w:tr>
+        <w:tc>
+          <w:tcPr>
+            <w:tcW w:w="1215" w:type="dxa"/>
+          </w:tcPr>
+          <w:p>
+            <w:r>
+              <w:t>% of variance explained</w:t>
+            </w:r>
+          </w:p>
+        </w:tc>
+        <w:tc>
+          <w:tcPr>
+            <w:tcW w:w="2574" w:type="dxa"/>
+          </w:tcPr>
+          <w:p>
+            <w:r>
+              <w:t>76.13%</w:t>
+            </w:r>
+          </w:p>
+        </w:tc>
+        <w:tc>
+          <w:tcPr>
+            <w:tcW w:w="2596" w:type="dxa"/>
+          </w:tcPr>
+          <w:p>
+            <w:r>
+              <w:t>87.20%</w:t>
+            </w:r>
+          </w:p>
+        </w:tc>
+        <w:tc>
+          <w:tcPr>
+            <w:tcW w:w="3060" w:type="dxa"/>
+          </w:tcPr>
+          <w:p>
+            <w:r>
+              <w:t>94.53%</w:t>
+            </w:r>
+          </w:p>
+        </w:tc>
+      </w:tr>
+      <w:tr>
+        <w:tc>
+          <w:tcPr>
+            <w:tcW w:w="1215" w:type="dxa"/>
+          </w:tcPr>
+          <w:p>
+            <w:r>
+              <w:t>Gap Statistic</w:t>
+            </w:r>
+            <w:r>
+              <w:t xml:space="preserve"> (Num clusters)</w:t>
+            </w:r>
+          </w:p>
+        </w:tc>
+        <w:tc>
+          <w:tcPr>
+            <w:tcW w:w="2574" w:type="dxa"/>
+          </w:tcPr>
+          <w:p>
+            <w:r>
+              <w:t>3</w:t>
+            </w:r>
+          </w:p>
+        </w:tc>
+        <w:tc>
+          <w:tcPr>
+            <w:tcW w:w="2596" w:type="dxa"/>
+          </w:tcPr>
+          <w:p>
+            <w:r>
+              <w:t>4</w:t>
+            </w:r>
+          </w:p>
+        </w:tc>
+        <w:tc>
+          <w:tcPr>
+            <w:tcW w:w="3060" w:type="dxa"/>
+          </w:tcPr>
+          <w:p>
+            <w:r>
+              <w:t>3</w:t>
+            </w:r>
+          </w:p>
+        </w:tc>
+      </w:tr>
+      <w:tr>
+        <w:tc>
+          <w:tcPr>
+            <w:tcW w:w="1215" w:type="dxa"/>
+          </w:tcPr>
+          <w:p>
+            <w:r>
+              <w:t>Silhouette Score</w:t>
+            </w:r>
+          </w:p>
+        </w:tc>
+        <w:tc>
+          <w:tcPr>
+            <w:tcW w:w="2574" w:type="dxa"/>
+          </w:tcPr>
+          <w:p>
+            <w:r>
+              <w:t>0.24</w:t>
+            </w:r>
+          </w:p>
+        </w:tc>
+        <w:tc>
+          <w:tcPr>
+            <w:tcW w:w="2596" w:type="dxa"/>
+          </w:tcPr>
+          <w:p>
+            <w:r>
+              <w:t>0.32</w:t>
+            </w:r>
+          </w:p>
+        </w:tc>
+        <w:tc>
+          <w:tcPr>
+            <w:tcW w:w="3060" w:type="dxa"/>
+          </w:tcPr>
+          <w:p>
+            <w:r>
+              <w:t>0.23</w:t>
+            </w:r>
+          </w:p>
+        </w:tc>
+      </w:tr>
+      <w:tr>
+        <w:tc>
+          <w:tcPr>
+            <w:tcW w:w="1215" w:type="dxa"/>
+          </w:tcPr>
+          <w:p>
+            <w:r>
+              <w:t>Map</w:t>
+            </w:r>
+          </w:p>
+        </w:tc>
+        <w:tc>
+          <w:tcPr>
+            <w:tcW w:w="2574" w:type="dxa"/>
+          </w:tcPr>
+          <w:p>
+            <w:r>
+              <w:rPr>
+                <w:noProof/>
+              </w:rPr>
+              <w:drawing>
+                <wp:inline distT="0" distB="0" distL="0" distR="0" wp14:anchorId="7BC7E16F" wp14:editId="56197633">
+                  <wp:extent cx="1243263" cy="992485"/>
+                  <wp:effectExtent l="0" t="0" r="1905" b="0"/>
+                  <wp:docPr id="17" name="Picture 17" descr="Map&#10;&#10;Description automatically generated"/>
+                  <wp:cNvGraphicFramePr>
+                    <a:graphicFrameLocks xmlns:a="http://schemas.openxmlformats.org/drawingml/2006/main" noChangeAspect="1"/>
+                  </wp:cNvGraphicFramePr>
+                  <a:graphic xmlns:a="http://schemas.openxmlformats.org/drawingml/2006/main">
+                    <a:graphicData uri="http://schemas.openxmlformats.org/drawingml/2006/picture">
+                      <pic:pic xmlns:pic="http://schemas.openxmlformats.org/drawingml/2006/picture">
+                        <pic:nvPicPr>
+                          <pic:cNvPr id="12" name="Picture 12" descr="Map&#10;&#10;Description automatically generated"/>
+                          <pic:cNvPicPr/>
+                        </pic:nvPicPr>
+                        <pic:blipFill>
+                          <a:blip r:embed="rId21" cstate="print">
+                            <a:extLst>
+                              <a:ext uri="{28A0092B-C50C-407E-A947-70E740481C1C}">
+                                <a14:useLocalDpi xmlns:a14="http://schemas.microsoft.com/office/drawing/2010/main" val="0"/>
+                              </a:ext>
+                            </a:extLst>
+                          </a:blip>
+                          <a:stretch>
+                            <a:fillRect/>
+                          </a:stretch>
+                        </pic:blipFill>
+                        <pic:spPr>
+                          <a:xfrm>
+                            <a:off x="0" y="0"/>
+                            <a:ext cx="1319368" cy="1053239"/>
+                          </a:xfrm>
+                          <a:prstGeom prst="rect">
+                            <a:avLst/>
+                          </a:prstGeom>
+                        </pic:spPr>
+                      </pic:pic>
+                    </a:graphicData>
+                  </a:graphic>
+                </wp:inline>
+              </w:drawing>
+            </w:r>
+          </w:p>
+        </w:tc>
+        <w:tc>
+          <w:tcPr>
+            <w:tcW w:w="2596" w:type="dxa"/>
+          </w:tcPr>
+          <w:p>
+            <w:r>
+              <w:rPr>
+                <w:noProof/>
+              </w:rPr>
+              <w:drawing>
+                <wp:inline distT="0" distB="0" distL="0" distR="0" wp14:anchorId="2BA4751E" wp14:editId="4D05C6A8">
+                  <wp:extent cx="1259305" cy="1003946"/>
+                  <wp:effectExtent l="0" t="0" r="0" b="0"/>
+                  <wp:docPr id="18" name="Picture 18" descr="Map&#10;&#10;Description automatically generated"/>
+                  <wp:cNvGraphicFramePr>
+                    <a:graphicFrameLocks xmlns:a="http://schemas.openxmlformats.org/drawingml/2006/main" noChangeAspect="1"/>
+                  </wp:cNvGraphicFramePr>
+                  <a:graphic xmlns:a="http://schemas.openxmlformats.org/drawingml/2006/main">
+                    <a:graphicData uri="http://schemas.openxmlformats.org/drawingml/2006/picture">
+                      <pic:pic xmlns:pic="http://schemas.openxmlformats.org/drawingml/2006/picture">
+                        <pic:nvPicPr>
+                          <pic:cNvPr id="4" name="Picture 4" descr="Map&#10;&#10;Description automatically generated"/>
+                          <pic:cNvPicPr/>
+                        </pic:nvPicPr>
+                        <pic:blipFill>
+                          <a:blip r:embed="rId22" cstate="print">
+                            <a:extLst>
+                              <a:ext uri="{28A0092B-C50C-407E-A947-70E740481C1C}">
+                                <a14:useLocalDpi xmlns:a14="http://schemas.microsoft.com/office/drawing/2010/main" val="0"/>
+                              </a:ext>
+                            </a:extLst>
+                          </a:blip>
+                          <a:stretch>
+                            <a:fillRect/>
+                          </a:stretch>
+                        </pic:blipFill>
+                        <pic:spPr>
+                          <a:xfrm>
+                            <a:off x="0" y="0"/>
+                            <a:ext cx="1332245" cy="1062095"/>
+                          </a:xfrm>
+                          <a:prstGeom prst="rect">
+                            <a:avLst/>
+                          </a:prstGeom>
+                        </pic:spPr>
+                      </pic:pic>
+                    </a:graphicData>
+                  </a:graphic>
+                </wp:inline>
+              </w:drawing>
+            </w:r>
+          </w:p>
+        </w:tc>
+        <w:tc>
+          <w:tcPr>
+            <w:tcW w:w="3060" w:type="dxa"/>
+          </w:tcPr>
+          <w:p>
+            <w:r>
+              <w:rPr>
+                <w:b/>
+                <w:bCs/>
+                <w:noProof/>
+                <w:sz w:val="32"/>
+                <w:szCs w:val="32"/>
+              </w:rPr>
+              <w:drawing>
+                <wp:inline distT="0" distB="0" distL="0" distR="0" wp14:anchorId="73791CAF" wp14:editId="045F1251">
+                  <wp:extent cx="1236329" cy="994611"/>
+                  <wp:effectExtent l="0" t="0" r="0" b="0"/>
+                  <wp:docPr id="19" name="Picture 19" descr="Map&#10;&#10;Description automatically generated"/>
+                  <wp:cNvGraphicFramePr>
+                    <a:graphicFrameLocks xmlns:a="http://schemas.openxmlformats.org/drawingml/2006/main" noChangeAspect="1"/>
+                  </wp:cNvGraphicFramePr>
+                  <a:graphic xmlns:a="http://schemas.openxmlformats.org/drawingml/2006/main">
+                    <a:graphicData uri="http://schemas.openxmlformats.org/drawingml/2006/picture">
+                      <pic:pic xmlns:pic="http://schemas.openxmlformats.org/drawingml/2006/picture">
+                        <pic:nvPicPr>
+                          <pic:cNvPr id="16" name="Picture 16" descr="Map&#10;&#10;Description automatically generated"/>
+                          <pic:cNvPicPr/>
+                        </pic:nvPicPr>
+                        <pic:blipFill>
+                          <a:blip r:embed="rId23" cstate="print">
+                            <a:extLst>
+                              <a:ext uri="{28A0092B-C50C-407E-A947-70E740481C1C}">
+                                <a14:useLocalDpi xmlns:a14="http://schemas.microsoft.com/office/drawing/2010/main" val="0"/>
+                              </a:ext>
+                            </a:extLst>
+                          </a:blip>
+                          <a:stretch>
+                            <a:fillRect/>
+                          </a:stretch>
+                        </pic:blipFill>
+                        <pic:spPr>
+                          <a:xfrm>
+                            <a:off x="0" y="0"/>
+                            <a:ext cx="1281151" cy="1030670"/>
+                          </a:xfrm>
+                          <a:prstGeom prst="rect">
+                            <a:avLst/>
+                          </a:prstGeom>
+                        </pic:spPr>
+                      </pic:pic>
+                    </a:graphicData>
+                  </a:graphic>
+                </wp:inline>
+              </w:drawing>
+            </w:r>
+          </w:p>
+        </w:tc>
+      </w:tr>
+    </w:tbl>
+    <w:p>
+      <w:pPr>
+        <w:ind w:left="360"/>
+      </w:pPr>
+    </w:p>
+    <w:p>
+      <w:pPr>
+        <w:pStyle w:val="ListParagraph"/>
+        <w:numPr>
+          <w:ilvl w:val="0"/>
+          <w:numId w:val="1"/>
+        </w:numPr>
+      </w:pPr>
+      <w:r>
+        <w:t>Comparison between Hierarchical and K means</w:t>
+      </w:r>
+    </w:p>
+    <w:p/>
+    <w:tbl>
+      <w:tblPr>
+        <w:tblStyle w:val="TableGrid"/>
+        <w:tblW w:w="0" w:type="auto"/>
+        <w:tblLook w:val="04A0" w:firstRow="1" w:lastRow="0" w:firstColumn="1" w:lastColumn="0" w:noHBand="0" w:noVBand="1"/>
+      </w:tblPr>
+      <w:tblGrid>
+        <w:gridCol w:w="1870"/>
+        <w:gridCol w:w="1870"/>
+        <w:gridCol w:w="1870"/>
+        <w:gridCol w:w="1870"/>
+        <w:gridCol w:w="1870"/>
+      </w:tblGrid>
+      <w:tr>
+        <w:tc>
+          <w:tcPr>
+            <w:tcW w:w="1870" w:type="dxa"/>
+          </w:tcPr>
+          <w:p/>
+        </w:tc>
+        <w:tc>
+          <w:tcPr>
+            <w:tcW w:w="1870" w:type="dxa"/>
+          </w:tcPr>
+          <w:p>
+            <w:r>
+              <w:t>K means (whole data)</w:t>
+            </w:r>
+          </w:p>
+        </w:tc>
+        <w:tc>
+          <w:tcPr>
+            <w:tcW w:w="1870" w:type="dxa"/>
+          </w:tcPr>
+          <w:p>
+            <w:r>
+              <w:t xml:space="preserve">K means </w:t>
+            </w:r>
+          </w:p>
+          <w:p>
+            <w:r>
+              <w:t>(4PC)</w:t>
+            </w:r>
+          </w:p>
+        </w:tc>
+        <w:tc>
+          <w:tcPr>
+            <w:tcW w:w="1870" w:type="dxa"/>
+          </w:tcPr>
+          <w:p>
+            <w:r>
+              <w:t>Hierarchical (whole data)</w:t>
+            </w:r>
+          </w:p>
+        </w:tc>
+        <w:tc>
+          <w:tcPr>
+            <w:tcW w:w="1870" w:type="dxa"/>
+          </w:tcPr>
+          <w:p>
+            <w:r>
+              <w:t>Hierarchical (4PC)</w:t>
+            </w:r>
+          </w:p>
+        </w:tc>
+      </w:tr>
+      <w:tr>
+        <w:tc>
+          <w:tcPr>
+            <w:tcW w:w="1870" w:type="dxa"/>
+          </w:tcPr>
+          <w:p>
+            <w:r>
+              <w:t>Silhouette Score</w:t>
+            </w:r>
+          </w:p>
+        </w:tc>
+        <w:tc>
+          <w:tcPr>
+            <w:tcW w:w="1870" w:type="dxa"/>
+          </w:tcPr>
+          <w:p/>
+        </w:tc>
+        <w:tc>
+          <w:tcPr>
+            <w:tcW w:w="1870" w:type="dxa"/>
+          </w:tcPr>
+          <w:p/>
+        </w:tc>
+        <w:tc>
+          <w:tcPr>
+            <w:tcW w:w="1870" w:type="dxa"/>
+          </w:tcPr>
+          <w:p>
+            <w:r>
+              <w:t>0.25</w:t>
+            </w:r>
+          </w:p>
+        </w:tc>
+        <w:tc>
+          <w:tcPr>
+            <w:tcW w:w="1870" w:type="dxa"/>
+          </w:tcPr>
+          <w:p>
+            <w:r>
+              <w:t>0.32</w:t>
+            </w:r>
+          </w:p>
+        </w:tc>
+      </w:tr>
+      <w:tr>
+        <w:tc>
+          <w:tcPr>
+            <w:tcW w:w="1870" w:type="dxa"/>
+          </w:tcPr>
+          <w:p>
+            <w:r>
+              <w:t>Map</w:t>
+            </w:r>
+          </w:p>
+        </w:tc>
+        <w:tc>
+          <w:tcPr>
+            <w:tcW w:w="1870" w:type="dxa"/>
+          </w:tcPr>
+          <w:p/>
+        </w:tc>
+        <w:tc>
+          <w:tcPr>
+            <w:tcW w:w="1870" w:type="dxa"/>
+          </w:tcPr>
+          <w:p/>
+        </w:tc>
+        <w:tc>
+          <w:tcPr>
+            <w:tcW w:w="1870" w:type="dxa"/>
+          </w:tcPr>
+          <w:p/>
+        </w:tc>
+        <w:tc>
+          <w:tcPr>
+            <w:tcW w:w="1870" w:type="dxa"/>
+          </w:tcPr>
+          <w:p/>
+        </w:tc>
+      </w:tr>
+    </w:tbl>
+    <w:p/>
+    <w:p>
+      <w:pPr>
+        <w:pStyle w:val="ListParagraph"/>
+        <w:numPr>
+          <w:ilvl w:val="0"/>
+          <w:numId w:val="1"/>
+        </w:numPr>
+      </w:pPr>
+    </w:p>
+    <w:p/>
+    <w:p/>
     <w:sectPr>
       <w:pgSz w:w="12240" w:h="15840"/>
       <w:pgMar w:top="1440" w:right="1440" w:bottom="1440" w:left="1440" w:header="720" w:footer="720" w:gutter="0"/>
@@ -1031,6 +1588,103 @@
     </w:sectPr>
   </w:body>
 </w:document>
+</file>
+
+<file path=word/numbering.xml><?xml version="1.0" encoding="utf-8"?>
+<w:numbering xmlns:wpc="http://schemas.microsoft.com/office/word/2010/wordprocessingCanvas" xmlns:cx="http://schemas.microsoft.com/office/drawing/2014/chartex" xmlns:cx1="http://schemas.microsoft.com/office/drawing/2015/9/8/chartex" xmlns:cx2="http://schemas.microsoft.com/office/drawing/2015/10/21/chartex" xmlns:cx3="http://schemas.microsoft.com/office/drawing/2016/5/9/chartex" xmlns:cx4="http://schemas.microsoft.com/office/drawing/2016/5/10/chartex" xmlns:cx5="http://schemas.microsoft.com/office/drawing/2016/5/11/chartex" xmlns:cx6="http://schemas.microsoft.com/office/drawing/2016/5/12/chartex" xmlns:cx7="http://schemas.microsoft.com/office/drawing/2016/5/13/chartex" xmlns:cx8="http://schemas.microsoft.com/office/drawing/2016/5/14/chartex" xmlns:mc="http://schemas.openxmlformats.org/markup-compatibility/2006" xmlns:aink="http://schemas.microsoft.com/office/drawing/2016/ink" xmlns:am3d="http://schemas.microsoft.com/office/drawing/2017/model3d" xmlns:o="urn:schemas-microsoft-com:office:office" xmlns:r="http://schemas.openxmlformats.org/officeDocument/2006/relationships" xmlns:m="http://schemas.openxmlformats.org/officeDocument/2006/math" xmlns:v="urn:schemas-microsoft-com:vml" xmlns:wp14="http://schemas.microsoft.com/office/word/2010/wordprocessingDrawing" xmlns:wp="http://schemas.openxmlformats.org/drawingml/2006/wordprocessingDrawing" xmlns:w10="urn:schemas-microsoft-com:office:word" xmlns:w="http://schemas.openxmlformats.org/wordprocessingml/2006/main" xmlns:w14="http://schemas.microsoft.com/office/word/2010/wordml" xmlns:w15="http://schemas.microsoft.com/office/word/2012/wordml" xmlns:w16cex="http://schemas.microsoft.com/office/word/2018/wordml/cex" xmlns:w16cid="http://schemas.microsoft.com/office/word/2016/wordml/cid" xmlns:w16="http://schemas.microsoft.com/office/word/2018/wordml" xmlns:w16sdtdh="http://schemas.microsoft.com/office/word/2020/wordml/sdtdatahash" xmlns:w16se="http://schemas.microsoft.com/office/word/2015/wordml/symex" xmlns:wpg="http://schemas.microsoft.com/office/word/2010/wordprocessingGroup" xmlns:wpi="http://schemas.microsoft.com/office/word/2010/wordprocessingInk" xmlns:wne="http://schemas.microsoft.com/office/word/2006/wordml" xmlns:wps="http://schemas.microsoft.com/office/word/2010/wordprocessingShape" mc:Ignorable="w14 w15 w16se w16cid w16 w16cex w16sdtdh wp14">
+  <w:abstractNum w:abstractNumId="0" w15:restartNumberingAfterBreak="0">
+    <w:nsid w:val="11E065E9"/>
+    <w:multiLevelType w:val="hybridMultilevel"/>
+    <w:tmpl w:val="FEC8C3CE"/>
+    <w:lvl w:ilvl="0" w:tplc="0409000F">
+      <w:start w:val="1"/>
+      <w:numFmt w:val="decimal"/>
+      <w:lvlText w:val="%1."/>
+      <w:lvlJc w:val="left"/>
+      <w:pPr>
+        <w:ind w:left="720" w:hanging="360"/>
+      </w:pPr>
+      <w:rPr>
+        <w:rFonts w:hint="default"/>
+      </w:rPr>
+    </w:lvl>
+    <w:lvl w:ilvl="1" w:tplc="04090019" w:tentative="1">
+      <w:start w:val="1"/>
+      <w:numFmt w:val="lowerLetter"/>
+      <w:lvlText w:val="%2."/>
+      <w:lvlJc w:val="left"/>
+      <w:pPr>
+        <w:ind w:left="1440" w:hanging="360"/>
+      </w:pPr>
+    </w:lvl>
+    <w:lvl w:ilvl="2" w:tplc="0409001B" w:tentative="1">
+      <w:start w:val="1"/>
+      <w:numFmt w:val="lowerRoman"/>
+      <w:lvlText w:val="%3."/>
+      <w:lvlJc w:val="right"/>
+      <w:pPr>
+        <w:ind w:left="2160" w:hanging="180"/>
+      </w:pPr>
+    </w:lvl>
+    <w:lvl w:ilvl="3" w:tplc="0409000F" w:tentative="1">
+      <w:start w:val="1"/>
+      <w:numFmt w:val="decimal"/>
+      <w:lvlText w:val="%4."/>
+      <w:lvlJc w:val="left"/>
+      <w:pPr>
+        <w:ind w:left="2880" w:hanging="360"/>
+      </w:pPr>
+    </w:lvl>
+    <w:lvl w:ilvl="4" w:tplc="04090019" w:tentative="1">
+      <w:start w:val="1"/>
+      <w:numFmt w:val="lowerLetter"/>
+      <w:lvlText w:val="%5."/>
+      <w:lvlJc w:val="left"/>
+      <w:pPr>
+        <w:ind w:left="3600" w:hanging="360"/>
+      </w:pPr>
+    </w:lvl>
+    <w:lvl w:ilvl="5" w:tplc="0409001B" w:tentative="1">
+      <w:start w:val="1"/>
+      <w:numFmt w:val="lowerRoman"/>
+      <w:lvlText w:val="%6."/>
+      <w:lvlJc w:val="right"/>
+      <w:pPr>
+        <w:ind w:left="4320" w:hanging="180"/>
+      </w:pPr>
+    </w:lvl>
+    <w:lvl w:ilvl="6" w:tplc="0409000F" w:tentative="1">
+      <w:start w:val="1"/>
+      <w:numFmt w:val="decimal"/>
+      <w:lvlText w:val="%7."/>
+      <w:lvlJc w:val="left"/>
+      <w:pPr>
+        <w:ind w:left="5040" w:hanging="360"/>
+      </w:pPr>
+    </w:lvl>
+    <w:lvl w:ilvl="7" w:tplc="04090019" w:tentative="1">
+      <w:start w:val="1"/>
+      <w:numFmt w:val="lowerLetter"/>
+      <w:lvlText w:val="%8."/>
+      <w:lvlJc w:val="left"/>
+      <w:pPr>
+        <w:ind w:left="5760" w:hanging="360"/>
+      </w:pPr>
+    </w:lvl>
+    <w:lvl w:ilvl="8" w:tplc="0409001B" w:tentative="1">
+      <w:start w:val="1"/>
+      <w:numFmt w:val="lowerRoman"/>
+      <w:lvlText w:val="%9."/>
+      <w:lvlJc w:val="right"/>
+      <w:pPr>
+        <w:ind w:left="6480" w:hanging="180"/>
+      </w:pPr>
+    </w:lvl>
+  </w:abstractNum>
+  <w:num w:numId="1">
+    <w:abstractNumId w:val="0"/>
+  </w:num>
+</w:numbering>
 </file>
 
 <file path=word/styles.xml><?xml version="1.0" encoding="utf-8"?>
@@ -1455,6 +2109,33 @@
     <w:semiHidden/>
     <w:unhideWhenUsed/>
   </w:style>
+  <w:style w:type="paragraph" w:styleId="ListParagraph">
+    <w:name w:val="List Paragraph"/>
+    <w:basedOn w:val="Normal"/>
+    <w:uiPriority w:val="34"/>
+    <w:qFormat/>
+    <w:rsid w:val="00D9173A"/>
+    <w:pPr>
+      <w:ind w:left="720"/>
+      <w:contextualSpacing/>
+    </w:pPr>
+  </w:style>
+  <w:style w:type="table" w:styleId="TableGrid">
+    <w:name w:val="Table Grid"/>
+    <w:basedOn w:val="TableNormal"/>
+    <w:uiPriority w:val="39"/>
+    <w:rsid w:val="00D9173A"/>
+    <w:tblPr>
+      <w:tblBorders>
+        <w:top w:val="single" w:sz="4" w:space="0" w:color="auto"/>
+        <w:left w:val="single" w:sz="4" w:space="0" w:color="auto"/>
+        <w:bottom w:val="single" w:sz="4" w:space="0" w:color="auto"/>
+        <w:right w:val="single" w:sz="4" w:space="0" w:color="auto"/>
+        <w:insideH w:val="single" w:sz="4" w:space="0" w:color="auto"/>
+        <w:insideV w:val="single" w:sz="4" w:space="0" w:color="auto"/>
+      </w:tblBorders>
+    </w:tblPr>
+  </w:style>
 </w:styles>
 </file>
 
